--- a/documentos/Contextualização.docx
+++ b/documentos/Contextualização.docx
@@ -10,45 +10,51 @@
     <w:p/>
     <w:p>
       <w:r>
-        <w:t xml:space="preserve">De forma geral, vacinas são substancias biológicas introduzidas nos corpos das pessoas a fim de protege-las de doenças. Na pratica, elas ativam o sistema imunológico, para combater agentes externos infecciosos, que podem de alguma forma trazer riscos </w:t>
-      </w:r>
-      <w:proofErr w:type="spellStart"/>
-      <w:r>
-        <w:t>a</w:t>
-      </w:r>
-      <w:proofErr w:type="spellEnd"/>
-      <w:r>
-        <w:t xml:space="preserve"> saúde. De forma similar remédios também são agentes que servem para combater doenças, a única diferença é que são químicos e não biológicos</w:t>
-      </w:r>
-    </w:p>
-    <w:p/>
-    <w:p>
-      <w:r>
-        <w:t xml:space="preserve">Por esse motivo, </w:t>
-      </w:r>
-      <w:r>
-        <w:t>a armazenagem desses agentes devem</w:t>
-      </w:r>
-      <w:r>
-        <w:t xml:space="preserve"> ser controladas de forma rigorosa, </w:t>
+        <w:t>Existem muitos casos de pessoas que por algum motivo necessitam da doação de órgãos, no Brasil a taxa de doação é de 15,8 pmp (por milhão de habitante) de acordo com o  G1.</w:t>
       </w:r>
     </w:p>
     <w:p>
       <w:r>
-        <w:t xml:space="preserve">Sendo mantidos de 2 a 8ºC no caso de vacinas, de 15 a 30ºC no caso de remédios, </w:t>
-      </w:r>
-      <w:r>
-        <w:t xml:space="preserve">20 a 24ºC no caso de sangue </w:t>
-      </w:r>
-      <w:r>
-        <w:t xml:space="preserve">e </w:t>
-      </w:r>
-      <w:r>
-        <w:t xml:space="preserve">-160 a -196ºC no caso de órgãos. </w:t>
+        <w:t>A</w:t>
+      </w:r>
+      <w:r>
+        <w:t xml:space="preserve"> armazenage</w:t>
+      </w:r>
+      <w:r>
+        <w:t>m desses órgãos é extremamente delicada, podendo ser perdido com o menor descuido, p</w:t>
+      </w:r>
+      <w:r>
+        <w:t xml:space="preserve">or esse motivo, </w:t>
+      </w:r>
+      <w:r>
+        <w:t>esses agentes deve</w:t>
+      </w:r>
+      <w:r>
+        <w:t>m</w:t>
+      </w:r>
+      <w:r>
+        <w:t xml:space="preserve"> ser </w:t>
+      </w:r>
+      <w:r>
+        <w:t>controlados</w:t>
+      </w:r>
+      <w:r>
+        <w:t xml:space="preserve"> de forma rigorosa, </w:t>
       </w:r>
     </w:p>
     <w:p>
       <w:r>
+        <w:t xml:space="preserve">Sendo mantido </w:t>
+      </w:r>
+      <w:r>
+        <w:tab/>
+      </w:r>
+      <w:r>
+        <w:t xml:space="preserve">-160 a -196ºC. </w:t>
+      </w:r>
+    </w:p>
+    <w:p>
+      <w:r>
         <w:t xml:space="preserve">É importante ser rigoroso </w:t>
       </w:r>
       <w:r>
@@ -61,22 +67,16 @@
         <w:t>pois qualquer alteração no ambiente externo pode modif</w:t>
       </w:r>
       <w:r>
-        <w:t xml:space="preserve">icar a química dos remédios, </w:t>
-      </w:r>
-      <w:r>
-        <w:t xml:space="preserve">matar os agentes biológicos, </w:t>
-      </w:r>
-      <w:r>
-        <w:t xml:space="preserve">ou </w:t>
+        <w:t xml:space="preserve">icar a ou </w:t>
       </w:r>
       <w:r>
         <w:t>tornar-se</w:t>
       </w:r>
       <w:r>
-        <w:t xml:space="preserve"> inutilizável no caso de órgãos,</w:t>
-      </w:r>
-      <w:r>
-        <w:t xml:space="preserve"> fazendo com que percam sua eficácia.</w:t>
+        <w:t xml:space="preserve"> inutilizável </w:t>
+      </w:r>
+      <w:r>
+        <w:t>fazendo com que percam sua eficácia.</w:t>
       </w:r>
     </w:p>
     <w:p/>
@@ -88,19 +88,19 @@
     </w:p>
     <w:p>
       <w:r>
-        <w:t>Não é incomum acontecerem esse tipo de erro, de acordo com a Anvisa, o Brasil desperdiça cerca de 20% dos medicamentos ao ano. Isso representa aproximadamente R$1 bilhão, além das complicações de pacie</w:t>
-      </w:r>
-      <w:r>
-        <w:t xml:space="preserve">ntes ao conseguirem o remédio, vacina, ou até </w:t>
-      </w:r>
-      <w:r>
-        <w:t xml:space="preserve">mesmo a doação de </w:t>
-      </w:r>
-      <w:r>
-        <w:t xml:space="preserve">sangue ou </w:t>
-      </w:r>
-      <w:r>
-        <w:t>órgãos, portanto esse tipo de erro pode custar vidas.</w:t>
+        <w:t xml:space="preserve">Não é incomum acontecerem esse tipo de erro, de acordo com a </w:t>
+      </w:r>
+      <w:r>
+        <w:t>Clipping</w:t>
+      </w:r>
+      <w:r>
+        <w:t xml:space="preserve">, o Brasil desperdiça ca de </w:t>
+      </w:r>
+      <w:r>
+        <w:t xml:space="preserve">3 órgãos por dia (3.095 por ano) além das complicações dos pacientes, </w:t>
+      </w:r>
+      <w:r>
+        <w:t>portanto esse tipo de erro pode custar vidas.</w:t>
       </w:r>
     </w:p>
     <w:p/>
@@ -111,20 +111,24 @@
     </w:p>
     <w:p>
       <w:r>
-        <w:t xml:space="preserve">Por esse motivo a </w:t>
-      </w:r>
-      <w:proofErr w:type="spellStart"/>
-      <w:r>
-        <w:t>CyberLife</w:t>
-      </w:r>
-      <w:proofErr w:type="spellEnd"/>
-      <w:r>
-        <w:t xml:space="preserve"> propõe uma solução de monitoramento de temperatura e umidade para farmácias, drogarias, armazéns, hospitais e até mesmo pequenos laboratórios, para faci</w:t>
+        <w:t>Por esse motivo a CyberLife</w:t>
+      </w:r>
+      <w:r>
+        <w:t xml:space="preserve"> propõe uma solução de monitoramento de temperatura e umidade para hospitais</w:t>
+      </w:r>
+      <w:r>
+        <w:t>, banco de órgãos</w:t>
+      </w:r>
+      <w:r>
+        <w:t xml:space="preserve"> e até mesmo pequenos laboratórios, para facilitar o controle do proprietário sobre os </w:t>
+      </w:r>
+      <w:r>
+        <w:t>órgãos</w:t>
       </w:r>
       <w:bookmarkStart w:id="0" w:name="_GoBack"/>
       <w:bookmarkEnd w:id="0"/>
       <w:r>
-        <w:t>litar o controle do proprietário sobre os remédios, órgãos, sangue e vacinas, e evitar a perda dos mesmos.</w:t>
+        <w:t>, e evitar a perda dos mesmos.</w:t>
       </w:r>
     </w:p>
     <w:sectPr>
